--- a/lesson 3/Worksheet 3.docx
+++ b/lesson 3/Worksheet 3.docx
@@ -101,7 +101,7 @@
         </w:numPr>
       </w:pPr>
       <w:r>
-        <w:t>Light sensor built in lesson 1</w:t>
+        <w:t xml:space="preserve">2 light sensors </w:t>
       </w:r>
     </w:p>
     <w:p>
@@ -146,68 +146,65 @@
       <w:pPr>
         <w:pStyle w:val="Heading2"/>
       </w:pPr>
-    </w:p>
-    <w:p>
-      <w:r>
-        <w:br w:type="page"/>
-      </w:r>
-    </w:p>
-    <w:p>
-      <w:pPr>
-        <w:pStyle w:val="Heading2"/>
-      </w:pPr>
-      <w:r>
-        <w:lastRenderedPageBreak/>
-        <w:t xml:space="preserve">Experiment 1 </w:t>
-      </w:r>
-    </w:p>
-    <w:p>
-      <w:bookmarkStart w:id="0" w:name="_GoBack"/>
-      <w:bookmarkEnd w:id="0"/>
-    </w:p>
-    <w:p>
-      <w:pPr>
-        <w:pStyle w:val="Heading2"/>
-      </w:pPr>
-    </w:p>
-    <w:p>
-      <w:pPr>
-        <w:pStyle w:val="Heading2"/>
-      </w:pPr>
-      <w:r>
-        <w:t>Experiment 1</w:t>
-      </w:r>
-    </w:p>
-    <w:p>
-      <w:r>
-        <w:t>In this experiment, you’ll use your Raspberry Pi to turn an LED on and off</w:t>
-      </w:r>
-      <w:r>
-        <w:t>.</w:t>
-      </w:r>
-    </w:p>
-    <w:p>
-      <w:r>
-        <w:t xml:space="preserve">Create a variable called “AddOn” </w:t>
-      </w:r>
-    </w:p>
-    <w:p>
-      <w:pPr>
-        <w:rPr>
-          <w:noProof/>
-          <w:lang w:eastAsia="en-GB"/>
-        </w:rPr>
-      </w:pPr>
+      <w:r>
+        <w:t>Connecting your sensors to the Raspberry Pi</w:t>
+      </w:r>
+    </w:p>
+    <w:p>
+      <w:r>
+        <w:t>Plug the light sensor you made in lesson 1 into your Rasperry Pi. The light sensor requires 3 wires to be connect.</w:t>
+      </w:r>
+      <w:r>
+        <w:t xml:space="preserve"> If you have a second sensor, connect this to input B and output F.</w:t>
+      </w:r>
+    </w:p>
+    <w:p>
+      <w:pPr>
+        <w:pStyle w:val="ListParagraph"/>
+        <w:numPr>
+          <w:ilvl w:val="0"/>
+          <w:numId w:val="3"/>
+        </w:numPr>
+      </w:pPr>
+      <w:r>
+        <w:t>Input A +ve – connect to top rail of breadboard</w:t>
+      </w:r>
+    </w:p>
+    <w:p>
+      <w:pPr>
+        <w:pStyle w:val="ListParagraph"/>
+        <w:numPr>
+          <w:ilvl w:val="0"/>
+          <w:numId w:val="3"/>
+        </w:numPr>
+      </w:pPr>
+      <w:r>
+        <w:t>Input A –ve – connect to emitter of transistor</w:t>
+      </w:r>
+    </w:p>
+    <w:p>
+      <w:pPr>
+        <w:pStyle w:val="ListParagraph"/>
+        <w:numPr>
+          <w:ilvl w:val="0"/>
+          <w:numId w:val="3"/>
+        </w:numPr>
+      </w:pPr>
+      <w:r>
+        <w:t>Output E –ve – connect to bottom rail of breadboard</w:t>
+      </w:r>
+    </w:p>
+    <w:p>
       <w:r>
         <w:rPr>
           <w:noProof/>
           <w:lang w:eastAsia="en-GB"/>
         </w:rPr>
         <w:drawing>
-          <wp:inline distT="0" distB="0" distL="0" distR="0" wp14:anchorId="10FE9332" wp14:editId="11619F50">
-            <wp:extent cx="3419475" cy="3094999"/>
+          <wp:inline distT="0" distB="0" distL="0" distR="0" wp14:anchorId="12FB6D6E" wp14:editId="52A1D10D">
+            <wp:extent cx="5186149" cy="2916669"/>
             <wp:effectExtent l="0" t="0" r="0" b="0"/>
-            <wp:docPr id="2" name="Picture 2" descr="C:\Users\James\Documents\pi\2014-06-12-225154_1776x952_scrot.png"/>
+            <wp:docPr id="9" name="Picture 9" descr="C:\Users\James\Documents\piimg\20140613_003646.jpg"/>
             <wp:cNvGraphicFramePr>
               <a:graphicFrameLocks xmlns:a="http://schemas.openxmlformats.org/drawingml/2006/main" noChangeAspect="1"/>
             </wp:cNvGraphicFramePr>
@@ -215,26 +212,122 @@
               <a:graphicData uri="http://schemas.openxmlformats.org/drawingml/2006/picture">
                 <pic:pic xmlns:pic="http://schemas.openxmlformats.org/drawingml/2006/picture">
                   <pic:nvPicPr>
-                    <pic:cNvPr id="0" name="Picture 2" descr="C:\Users\James\Documents\pi\2014-06-12-225154_1776x952_scrot.png"/>
+                    <pic:cNvPr id="0" name="Picture 1" descr="C:\Users\James\Documents\piimg\20140613_003646.jpg"/>
                     <pic:cNvPicPr>
                       <a:picLocks noChangeAspect="1" noChangeArrowheads="1"/>
                     </pic:cNvPicPr>
                   </pic:nvPicPr>
-                  <pic:blipFill rotWithShape="1">
-                    <a:blip r:embed="rId5">
+                  <pic:blipFill>
+                    <a:blip r:embed="rId5" cstate="print">
                       <a:extLst>
                         <a:ext uri="{28A0092B-C50C-407E-A947-70E740481C1C}">
                           <a14:useLocalDpi xmlns:a14="http://schemas.microsoft.com/office/drawing/2010/main" val="0"/>
                         </a:ext>
                       </a:extLst>
                     </a:blip>
-                    <a:srcRect r="77167" b="61491"/>
+                    <a:srcRect/>
+                    <a:stretch>
+                      <a:fillRect/>
+                    </a:stretch>
+                  </pic:blipFill>
+                  <pic:spPr bwMode="auto">
+                    <a:xfrm>
+                      <a:off x="0" y="0"/>
+                      <a:ext cx="5188598" cy="2918046"/>
+                    </a:xfrm>
+                    <a:prstGeom prst="rect">
+                      <a:avLst/>
+                    </a:prstGeom>
+                    <a:noFill/>
+                    <a:ln>
+                      <a:noFill/>
+                    </a:ln>
+                  </pic:spPr>
+                </pic:pic>
+              </a:graphicData>
+            </a:graphic>
+          </wp:inline>
+        </w:drawing>
+      </w:r>
+    </w:p>
+    <w:p>
+      <w:r>
+        <w:t>Calibrate your light sensor by adjusting the potentiometer so that when the Phototransitor is covered. The value for InputA should switch from 0 to 1 and back when covered.</w:t>
+      </w:r>
+    </w:p>
+    <w:p>
+      <w:pPr>
+        <w:pStyle w:val="Heading2"/>
+      </w:pPr>
+      <w:r>
+        <w:lastRenderedPageBreak/>
+        <w:t xml:space="preserve">Experiment 1 </w:t>
+      </w:r>
+      <w:r>
+        <w:t>– Using the light sensors to calculate the speed of a moving object</w:t>
+      </w:r>
+    </w:p>
+    <w:p>
+      <w:r>
+        <w:t xml:space="preserve">To calculate an object’s speed, you need to know how far it travels in a given time. </w:t>
+      </w:r>
+    </w:p>
+    <w:p>
+      <w:r>
+        <w:t>Name a unit that can speed be speed measured in.</w:t>
+      </w:r>
+    </w:p>
+    <w:p/>
+    <w:p/>
+    <w:p/>
+    <w:p>
+      <w:r>
+        <w:t>The raspberry pi can be used to measure the time taken for an object to pass between two light gates. We can measure how far apart the light gates are, and use this information to calculate the speed.</w:t>
+      </w:r>
+    </w:p>
+    <w:p>
+      <w:r>
+        <w:t xml:space="preserve">Create 3 variables in SCRATCH for Speed, Distance and Time.  </w:t>
+      </w:r>
+    </w:p>
+    <w:p>
+      <w:r>
+        <w:rPr>
+          <w:noProof/>
+          <w:lang w:eastAsia="en-GB"/>
+        </w:rPr>
+        <w:drawing>
+          <wp:inline distT="0" distB="0" distL="0" distR="0">
+            <wp:extent cx="3288665" cy="2661313"/>
+            <wp:effectExtent l="0" t="0" r="6985" b="5715"/>
+            <wp:docPr id="12" name="Picture 12" descr="C:\Users\James\Documents\pi\2014-06-17-224514_1776x952_scrot.png"/>
+            <wp:cNvGraphicFramePr>
+              <a:graphicFrameLocks xmlns:a="http://schemas.openxmlformats.org/drawingml/2006/main" noChangeAspect="1"/>
+            </wp:cNvGraphicFramePr>
+            <a:graphic xmlns:a="http://schemas.openxmlformats.org/drawingml/2006/main">
+              <a:graphicData uri="http://schemas.openxmlformats.org/drawingml/2006/picture">
+                <pic:pic xmlns:pic="http://schemas.openxmlformats.org/drawingml/2006/picture">
+                  <pic:nvPicPr>
+                    <pic:cNvPr id="0" name="Picture 1" descr="C:\Users\James\Documents\pi\2014-06-17-224514_1776x952_scrot.png"/>
+                    <pic:cNvPicPr>
+                      <a:picLocks noChangeAspect="1" noChangeArrowheads="1"/>
+                    </pic:cNvPicPr>
+                  </pic:nvPicPr>
+                  <pic:blipFill rotWithShape="1">
+                    <a:blip r:embed="rId6">
+                      <a:extLst>
+                        <a:ext uri="{28A0092B-C50C-407E-A947-70E740481C1C}">
+                          <a14:useLocalDpi xmlns:a14="http://schemas.microsoft.com/office/drawing/2010/main" val="0"/>
+                        </a:ext>
+                      </a:extLst>
+                    </a:blip>
+                    <a:srcRect l="20010" t="26692" r="69758" b="57844"/>
                     <a:stretch/>
                   </pic:blipFill>
                   <pic:spPr bwMode="auto">
                     <a:xfrm>
                       <a:off x="0" y="0"/>
-                      <a:ext cx="3422583" cy="3097812"/>
+                      <a:ext cx="3299720" cy="2670259"/>
                     </a:xfrm>
                     <a:prstGeom prst="rect">
                       <a:avLst/>
@@ -258,15 +351,25 @@
     </w:p>
     <w:p>
       <w:r>
+        <w:t>Set the values to those shown above. Later, we’ll set the distance by measuring the distance between our 2 light gates with a ruler.</w:t>
+      </w:r>
+    </w:p>
+    <w:p>
+      <w:r>
+        <w:t>Once these variables have been created. Broadcast the message “WaitForSensorA”.  This is used to call another section of code that is listening for this message.</w:t>
+      </w:r>
+    </w:p>
+    <w:p>
+      <w:r>
         <w:rPr>
           <w:noProof/>
           <w:lang w:eastAsia="en-GB"/>
         </w:rPr>
         <w:drawing>
-          <wp:inline distT="0" distB="0" distL="0" distR="0" wp14:anchorId="2FD6D761" wp14:editId="601167E6">
-            <wp:extent cx="2209800" cy="1345096"/>
-            <wp:effectExtent l="0" t="0" r="0" b="7620"/>
-            <wp:docPr id="1" name="Picture 1" descr="C:\Users\James\Documents\pi\2014-06-12-225154_1776x952_scrot.png"/>
+          <wp:inline distT="0" distB="0" distL="0" distR="0" wp14:anchorId="01122296" wp14:editId="2FC58439">
+            <wp:extent cx="3002507" cy="914400"/>
+            <wp:effectExtent l="0" t="0" r="7620" b="0"/>
+            <wp:docPr id="13" name="Picture 13" descr="C:\Users\James\Documents\pi\2014-06-17-224514_1776x952_scrot.png"/>
             <wp:cNvGraphicFramePr>
               <a:graphicFrameLocks xmlns:a="http://schemas.openxmlformats.org/drawingml/2006/main" noChangeAspect="1"/>
             </wp:cNvGraphicFramePr>
@@ -274,26 +377,26 @@
               <a:graphicData uri="http://schemas.openxmlformats.org/drawingml/2006/picture">
                 <pic:pic xmlns:pic="http://schemas.openxmlformats.org/drawingml/2006/picture">
                   <pic:nvPicPr>
-                    <pic:cNvPr id="0" name="Picture 1" descr="C:\Users\James\Documents\pi\2014-06-12-225154_1776x952_scrot.png"/>
+                    <pic:cNvPr id="0" name="Picture 1" descr="C:\Users\James\Documents\pi\2014-06-17-224514_1776x952_scrot.png"/>
                     <pic:cNvPicPr>
                       <a:picLocks noChangeAspect="1" noChangeArrowheads="1"/>
                     </pic:cNvPicPr>
                   </pic:nvPicPr>
                   <pic:blipFill rotWithShape="1">
-                    <a:blip r:embed="rId5">
+                    <a:blip r:embed="rId6">
                       <a:extLst>
                         <a:ext uri="{28A0092B-C50C-407E-A947-70E740481C1C}">
                           <a14:useLocalDpi xmlns:a14="http://schemas.microsoft.com/office/drawing/2010/main" val="0"/>
                         </a:ext>
                       </a:extLst>
                     </a:blip>
-                    <a:srcRect l="40833" t="39441" r="40000" b="38820"/>
+                    <a:srcRect l="20435" t="40411" r="70223" b="54276"/>
                     <a:stretch/>
                   </pic:blipFill>
                   <pic:spPr bwMode="auto">
                     <a:xfrm>
                       <a:off x="0" y="0"/>
-                      <a:ext cx="2223521" cy="1353448"/>
+                      <a:ext cx="3012632" cy="917483"/>
                     </a:xfrm>
                     <a:prstGeom prst="rect">
                       <a:avLst/>
@@ -317,7 +420,19 @@
     </w:p>
     <w:p>
       <w:r>
-        <w:t>Create a “when flag clicked” Control.</w:t>
+        <w:t>What do you think will happen when you run your program?</w:t>
+      </w:r>
+    </w:p>
+    <w:p/>
+    <w:p>
+      <w:r>
+        <w:br w:type="page"/>
+      </w:r>
+    </w:p>
+    <w:p>
+      <w:r>
+        <w:lastRenderedPageBreak/>
+        <w:t>Now add the following code under the header “WaitForSensorA”</w:t>
       </w:r>
     </w:p>
     <w:p>
@@ -328,9 +443,9 @@
         </w:rPr>
         <w:drawing>
           <wp:inline distT="0" distB="0" distL="0" distR="0">
-            <wp:extent cx="1425008" cy="676275"/>
-            <wp:effectExtent l="0" t="0" r="3810" b="0"/>
-            <wp:docPr id="3" name="Picture 3" descr="C:\Users\James\Documents\pi\2014-06-12-225154_1776x952_scrot.png"/>
+            <wp:extent cx="6210308" cy="1692322"/>
+            <wp:effectExtent l="0" t="0" r="0" b="3175"/>
+            <wp:docPr id="14" name="Picture 14" descr="C:\Users\James\Documents\pi\2014-06-17-224514_1776x952_scrot.png"/>
             <wp:cNvGraphicFramePr>
               <a:graphicFrameLocks xmlns:a="http://schemas.openxmlformats.org/drawingml/2006/main" noChangeAspect="1"/>
             </wp:cNvGraphicFramePr>
@@ -338,26 +453,26 @@
               <a:graphicData uri="http://schemas.openxmlformats.org/drawingml/2006/picture">
                 <pic:pic xmlns:pic="http://schemas.openxmlformats.org/drawingml/2006/picture">
                   <pic:nvPicPr>
-                    <pic:cNvPr id="0" name="Picture 3" descr="C:\Users\James\Documents\pi\2014-06-12-225154_1776x952_scrot.png"/>
+                    <pic:cNvPr id="0" name="Picture 2" descr="C:\Users\James\Documents\pi\2014-06-17-224514_1776x952_scrot.png"/>
                     <pic:cNvPicPr>
                       <a:picLocks noChangeAspect="1" noChangeArrowheads="1"/>
                     </pic:cNvPicPr>
                   </pic:nvPicPr>
                   <pic:blipFill rotWithShape="1">
-                    <a:blip r:embed="rId5">
+                    <a:blip r:embed="rId6">
                       <a:extLst>
                         <a:ext uri="{28A0092B-C50C-407E-A947-70E740481C1C}">
                           <a14:useLocalDpi xmlns:a14="http://schemas.microsoft.com/office/drawing/2010/main" val="0"/>
                         </a:ext>
                       </a:extLst>
                     </a:blip>
-                    <a:srcRect l="30500" t="31677" r="59667" b="59627"/>
+                    <a:srcRect l="19101" t="46680" r="52026" b="38669"/>
                     <a:stretch/>
                   </pic:blipFill>
                   <pic:spPr bwMode="auto">
                     <a:xfrm>
                       <a:off x="0" y="0"/>
-                      <a:ext cx="1431200" cy="679214"/>
+                      <a:ext cx="6232041" cy="1698244"/>
                     </a:xfrm>
                     <a:prstGeom prst="rect">
                       <a:avLst/>
@@ -381,21 +496,69 @@
     </w:p>
     <w:p>
       <w:r>
-        <w:t>Add the AddOn variable and set its value to “Pibrella”</w:t>
-      </w:r>
-    </w:p>
-    <w:p>
-      <w:r>
+        <w:t>Run your program. What happens to the timer?</w:t>
+      </w:r>
+    </w:p>
+    <w:p/>
+    <w:p/>
+    <w:p/>
+    <w:p>
+      <w:r>
+        <w:t>Cover the light gate connected to Input A. What happens now?</w:t>
+      </w:r>
+    </w:p>
+    <w:p/>
+    <w:p/>
+    <w:p/>
+    <w:p/>
+    <w:p>
+      <w:r>
+        <w:t>Stop the program. When neither light gate is covered, the timer should reset to 0. When light gate A is activated, the timer should start counting up.</w:t>
+      </w:r>
+    </w:p>
+    <w:p>
+      <w:r>
+        <w:t>If this does not happen, you will need to calibrate your light gates and make sure they’re connected properly.</w:t>
+      </w:r>
+    </w:p>
+    <w:p>
+      <w:r>
+        <w:br w:type="page"/>
+      </w:r>
+    </w:p>
+    <w:p>
+      <w:r>
+        <w:lastRenderedPageBreak/>
+        <w:t>Now we can add code which waits for input B.</w:t>
+      </w:r>
+    </w:p>
+    <w:p>
+      <w:r>
+        <w:t>Create a block of code that responds starts running when it receives “WaitForSensorB”</w:t>
+      </w:r>
+    </w:p>
+    <w:p>
+      <w:pPr>
         <w:rPr>
           <w:noProof/>
           <w:lang w:eastAsia="en-GB"/>
         </w:rPr>
-        <w:lastRenderedPageBreak/>
+      </w:pPr>
+      <w:r>
+        <w:t>Add the following code.</w:t>
+      </w:r>
+    </w:p>
+    <w:p>
+      <w:r>
+        <w:rPr>
+          <w:noProof/>
+          <w:lang w:eastAsia="en-GB"/>
+        </w:rPr>
         <w:drawing>
-          <wp:inline distT="0" distB="0" distL="0" distR="0" wp14:anchorId="7B645620" wp14:editId="534902A2">
-            <wp:extent cx="2047875" cy="1437105"/>
-            <wp:effectExtent l="0" t="0" r="0" b="0"/>
-            <wp:docPr id="4" name="Picture 4" descr="C:\Users\James\Documents\pi\2014-06-12-225211_1776x952_scrot.png"/>
+          <wp:inline distT="0" distB="0" distL="0" distR="0">
+            <wp:extent cx="5793934" cy="1842448"/>
+            <wp:effectExtent l="0" t="0" r="0" b="5715"/>
+            <wp:docPr id="15" name="Picture 15" descr="C:\Users\James\Documents\pi\2014-06-17-224514_1776x952_scrot.png"/>
             <wp:cNvGraphicFramePr>
               <a:graphicFrameLocks xmlns:a="http://schemas.openxmlformats.org/drawingml/2006/main" noChangeAspect="1"/>
             </wp:cNvGraphicFramePr>
@@ -403,7 +566,7 @@
               <a:graphicData uri="http://schemas.openxmlformats.org/drawingml/2006/picture">
                 <pic:pic xmlns:pic="http://schemas.openxmlformats.org/drawingml/2006/picture">
                   <pic:nvPicPr>
-                    <pic:cNvPr id="0" name="Picture 4" descr="C:\Users\James\Documents\pi\2014-06-12-225211_1776x952_scrot.png"/>
+                    <pic:cNvPr id="0" name="Picture 3" descr="C:\Users\James\Documents\pi\2014-06-17-224514_1776x952_scrot.png"/>
                     <pic:cNvPicPr>
                       <a:picLocks noChangeAspect="1" noChangeArrowheads="1"/>
                     </pic:cNvPicPr>
@@ -416,13 +579,13 @@
                         </a:ext>
                       </a:extLst>
                     </a:blip>
-                    <a:srcRect l="31167" t="30435" r="59333" b="57143"/>
+                    <a:srcRect l="20052" t="63564" r="53697" b="20892"/>
                     <a:stretch/>
                   </pic:blipFill>
                   <pic:spPr bwMode="auto">
                     <a:xfrm>
                       <a:off x="0" y="0"/>
-                      <a:ext cx="2050657" cy="1439057"/>
+                      <a:ext cx="5817970" cy="1850091"/>
                     </a:xfrm>
                     <a:prstGeom prst="rect">
                       <a:avLst/>
@@ -446,750 +609,51 @@
     </w:p>
     <w:p>
       <w:r>
-        <w:t xml:space="preserve"> </w:t>
-      </w:r>
-    </w:p>
-    <w:p>
-      <w:r>
-        <w:br w:type="page"/>
-      </w:r>
-    </w:p>
-    <w:p>
-      <w:r>
-        <w:lastRenderedPageBreak/>
-        <w:t>Fro</w:t>
-      </w:r>
-      <w:r>
-        <w:t>m the Control menu, broadcast the word “RedOn”</w:t>
-      </w:r>
-    </w:p>
-    <w:p>
-      <w:r>
-        <w:rPr>
-          <w:noProof/>
-          <w:lang w:eastAsia="en-GB"/>
-        </w:rPr>
-        <w:drawing>
-          <wp:inline distT="0" distB="0" distL="0" distR="0">
-            <wp:extent cx="2400300" cy="1414463"/>
-            <wp:effectExtent l="0" t="0" r="0" b="0"/>
-            <wp:docPr id="6" name="Picture 6" descr="C:\Users\James\Documents\pi\2014-06-12-230310_1776x952_scrot.png"/>
-            <wp:cNvGraphicFramePr>
-              <a:graphicFrameLocks xmlns:a="http://schemas.openxmlformats.org/drawingml/2006/main" noChangeAspect="1"/>
-            </wp:cNvGraphicFramePr>
-            <a:graphic xmlns:a="http://schemas.openxmlformats.org/drawingml/2006/main">
-              <a:graphicData uri="http://schemas.openxmlformats.org/drawingml/2006/picture">
-                <pic:pic xmlns:pic="http://schemas.openxmlformats.org/drawingml/2006/picture">
-                  <pic:nvPicPr>
-                    <pic:cNvPr id="0" name="Picture 6" descr="C:\Users\James\Documents\pi\2014-06-12-230310_1776x952_scrot.png"/>
-                    <pic:cNvPicPr>
-                      <a:picLocks noChangeAspect="1" noChangeArrowheads="1"/>
-                    </pic:cNvPicPr>
-                  </pic:nvPicPr>
-                  <pic:blipFill rotWithShape="1">
-                    <a:blip r:embed="rId7">
-                      <a:extLst>
-                        <a:ext uri="{28A0092B-C50C-407E-A947-70E740481C1C}">
-                          <a14:useLocalDpi xmlns:a14="http://schemas.microsoft.com/office/drawing/2010/main" val="0"/>
-                        </a:ext>
-                      </a:extLst>
-                    </a:blip>
-                    <a:srcRect l="27667" t="37577" r="62999" b="52174"/>
-                    <a:stretch/>
-                  </pic:blipFill>
-                  <pic:spPr bwMode="auto">
-                    <a:xfrm>
-                      <a:off x="0" y="0"/>
-                      <a:ext cx="2406119" cy="1417892"/>
-                    </a:xfrm>
-                    <a:prstGeom prst="rect">
-                      <a:avLst/>
-                    </a:prstGeom>
-                    <a:noFill/>
-                    <a:ln>
-                      <a:noFill/>
-                    </a:ln>
-                    <a:extLst>
-                      <a:ext uri="{53640926-AAD7-44D8-BBD7-CCE9431645EC}">
-                        <a14:shadowObscured xmlns:a14="http://schemas.microsoft.com/office/drawing/2010/main"/>
-                      </a:ext>
-                    </a:extLst>
-                  </pic:spPr>
-                </pic:pic>
-              </a:graphicData>
-            </a:graphic>
-          </wp:inline>
-        </w:drawing>
-      </w:r>
-    </w:p>
-    <w:p>
-      <w:r>
-        <w:t xml:space="preserve">Press the green flag. </w:t>
-      </w:r>
-      <w:r>
-        <w:t>Write down what happens</w:t>
-      </w:r>
-    </w:p>
-    <w:p/>
-    <w:p/>
-    <w:p>
-      <w:r>
-        <w:t>From the Control menu, broadcast the word “RedOff”</w:t>
-      </w:r>
-    </w:p>
-    <w:p>
-      <w:r>
-        <w:t>Press the green flag. What happens?</w:t>
-      </w:r>
-    </w:p>
-    <w:p/>
-    <w:p/>
-    <w:p/>
-    <w:p>
-      <w:r>
-        <w:t>Using the “wait 1 secs” block in the control menu, flash your Red LED on and off 10 times.</w:t>
-      </w:r>
-    </w:p>
-    <w:p>
-      <w:r>
-        <w:t>Write your program out here</w:t>
-      </w:r>
-    </w:p>
-    <w:p/>
-    <w:p/>
-    <w:p/>
-    <w:p/>
-    <w:p/>
-    <w:p/>
-    <w:p/>
-    <w:p/>
-    <w:p/>
-    <w:p/>
-    <w:p>
-      <w:r>
-        <w:t>Use the commands “RedOn”, “RedOff”, “AmberOn”, “AmberOff”, “GreenOn”, “GreenOff” to turn your LEDs on and off in sequence.</w:t>
-      </w:r>
-    </w:p>
-    <w:p>
-      <w:pPr>
-        <w:rPr>
-          <w:rFonts w:asciiTheme="majorHAnsi" w:eastAsiaTheme="majorEastAsia" w:hAnsiTheme="majorHAnsi" w:cstheme="majorBidi"/>
-          <w:color w:val="2E74B5" w:themeColor="accent1" w:themeShade="BF"/>
-          <w:sz w:val="26"/>
-          <w:szCs w:val="26"/>
-        </w:rPr>
-      </w:pPr>
-      <w:r>
-        <w:br w:type="page"/>
-      </w:r>
-    </w:p>
-    <w:p>
-      <w:pPr>
-        <w:pStyle w:val="Heading2"/>
-      </w:pPr>
-      <w:r>
-        <w:lastRenderedPageBreak/>
-        <w:t>Experiment 2</w:t>
-      </w:r>
-    </w:p>
-    <w:p>
-      <w:r>
-        <w:t>In this experiment, you’ll use your Raspberr</w:t>
-      </w:r>
-      <w:r>
-        <w:t>y</w:t>
-      </w:r>
-      <w:r>
-        <w:t xml:space="preserve"> Pi to turn an LED on when the button is pressed.</w:t>
-      </w:r>
-    </w:p>
-    <w:p>
-      <w:r>
-        <w:t>Create a</w:t>
-      </w:r>
-      <w:r>
-        <w:t xml:space="preserve"> “when flagged clicked” Control</w:t>
-      </w:r>
-    </w:p>
-    <w:p>
-      <w:r>
-        <w:t>Make a variable called “Switch”</w:t>
-      </w:r>
-      <w:r>
-        <w:t xml:space="preserve"> in the same way you did in Experiment 1</w:t>
-      </w:r>
-      <w:r>
-        <w:t>. Set its valu</w:t>
-      </w:r>
-      <w:r>
-        <w:t>e to the “switch” sensor value using the “sensor value” block from the “sensing” menu.</w:t>
-      </w:r>
-    </w:p>
-    <w:p>
-      <w:r>
-        <w:t>Put this code inside a “forever” loop</w:t>
-      </w:r>
-    </w:p>
-    <w:p>
-      <w:r>
-        <w:rPr>
-          <w:noProof/>
-          <w:lang w:eastAsia="en-GB"/>
-        </w:rPr>
-        <w:drawing>
-          <wp:inline distT="0" distB="0" distL="0" distR="0" wp14:anchorId="40772EB3" wp14:editId="37476E2E">
-            <wp:extent cx="2867025" cy="1267527"/>
-            <wp:effectExtent l="0" t="0" r="0" b="8890"/>
-            <wp:docPr id="7" name="Picture 7" descr="C:\Users\James\Documents\pi\2014-06-12-230359_1776x952_scrot.png"/>
-            <wp:cNvGraphicFramePr>
-              <a:graphicFrameLocks xmlns:a="http://schemas.openxmlformats.org/drawingml/2006/main" noChangeAspect="1"/>
-            </wp:cNvGraphicFramePr>
-            <a:graphic xmlns:a="http://schemas.openxmlformats.org/drawingml/2006/main">
-              <a:graphicData uri="http://schemas.openxmlformats.org/drawingml/2006/picture">
-                <pic:pic xmlns:pic="http://schemas.openxmlformats.org/drawingml/2006/picture">
-                  <pic:nvPicPr>
-                    <pic:cNvPr id="0" name="Picture 7" descr="C:\Users\James\Documents\pi\2014-06-12-230359_1776x952_scrot.png"/>
-                    <pic:cNvPicPr>
-                      <a:picLocks noChangeAspect="1" noChangeArrowheads="1"/>
-                    </pic:cNvPicPr>
-                  </pic:nvPicPr>
-                  <pic:blipFill rotWithShape="1">
-                    <a:blip r:embed="rId8">
-                      <a:extLst>
-                        <a:ext uri="{28A0092B-C50C-407E-A947-70E740481C1C}">
-                          <a14:useLocalDpi xmlns:a14="http://schemas.microsoft.com/office/drawing/2010/main" val="0"/>
-                        </a:ext>
-                      </a:extLst>
-                    </a:blip>
-                    <a:srcRect l="25667" t="60559" r="58500" b="26398"/>
-                    <a:stretch/>
-                  </pic:blipFill>
-                  <pic:spPr bwMode="auto">
-                    <a:xfrm>
-                      <a:off x="0" y="0"/>
-                      <a:ext cx="2883861" cy="1274970"/>
-                    </a:xfrm>
-                    <a:prstGeom prst="rect">
-                      <a:avLst/>
-                    </a:prstGeom>
-                    <a:noFill/>
-                    <a:ln>
-                      <a:noFill/>
-                    </a:ln>
-                    <a:extLst>
-                      <a:ext uri="{53640926-AAD7-44D8-BBD7-CCE9431645EC}">
-                        <a14:shadowObscured xmlns:a14="http://schemas.microsoft.com/office/drawing/2010/main"/>
-                      </a:ext>
-                    </a:extLst>
-                  </pic:spPr>
-                </pic:pic>
-              </a:graphicData>
-            </a:graphic>
-          </wp:inline>
-        </w:drawing>
-      </w:r>
-    </w:p>
-    <w:p>
-      <w:r>
-        <w:t xml:space="preserve">Press the green flag. </w:t>
-      </w:r>
-      <w:r>
-        <w:t>You should see a box in the top right corner of your screen telling you what the current value of your Switch variable is.</w:t>
-      </w:r>
-    </w:p>
-    <w:p>
-      <w:r>
-        <w:t xml:space="preserve"> </w:t>
-      </w:r>
-      <w:r>
-        <w:rPr>
-          <w:noProof/>
-          <w:lang w:eastAsia="en-GB"/>
-        </w:rPr>
-        <w:drawing>
-          <wp:inline distT="0" distB="0" distL="0" distR="0">
-            <wp:extent cx="3702050" cy="1009650"/>
-            <wp:effectExtent l="0" t="0" r="0" b="0"/>
-            <wp:docPr id="8" name="Picture 8" descr="C:\Users\James\Documents\pi\2014-06-12-230644_1776x952_scrot.png"/>
-            <wp:cNvGraphicFramePr>
-              <a:graphicFrameLocks xmlns:a="http://schemas.openxmlformats.org/drawingml/2006/main" noChangeAspect="1"/>
-            </wp:cNvGraphicFramePr>
-            <a:graphic xmlns:a="http://schemas.openxmlformats.org/drawingml/2006/main">
-              <a:graphicData uri="http://schemas.openxmlformats.org/drawingml/2006/picture">
-                <pic:pic xmlns:pic="http://schemas.openxmlformats.org/drawingml/2006/picture">
-                  <pic:nvPicPr>
-                    <pic:cNvPr id="0" name="Picture 8" descr="C:\Users\James\Documents\pi\2014-06-12-230644_1776x952_scrot.png"/>
-                    <pic:cNvPicPr>
-                      <a:picLocks noChangeAspect="1" noChangeArrowheads="1"/>
-                    </pic:cNvPicPr>
-                  </pic:nvPicPr>
-                  <pic:blipFill rotWithShape="1">
-                    <a:blip r:embed="rId9">
-                      <a:extLst>
-                        <a:ext uri="{28A0092B-C50C-407E-A947-70E740481C1C}">
-                          <a14:useLocalDpi xmlns:a14="http://schemas.microsoft.com/office/drawing/2010/main" val="0"/>
-                        </a:ext>
-                      </a:extLst>
-                    </a:blip>
-                    <a:srcRect l="43000" t="11181" r="35001" b="77638"/>
-                    <a:stretch/>
-                  </pic:blipFill>
-                  <pic:spPr bwMode="auto">
-                    <a:xfrm>
-                      <a:off x="0" y="0"/>
-                      <a:ext cx="3702050" cy="1009650"/>
-                    </a:xfrm>
-                    <a:prstGeom prst="rect">
-                      <a:avLst/>
-                    </a:prstGeom>
-                    <a:noFill/>
-                    <a:ln>
-                      <a:noFill/>
-                    </a:ln>
-                    <a:extLst>
-                      <a:ext uri="{53640926-AAD7-44D8-BBD7-CCE9431645EC}">
-                        <a14:shadowObscured xmlns:a14="http://schemas.microsoft.com/office/drawing/2010/main"/>
-                      </a:ext>
-                    </a:extLst>
-                  </pic:spPr>
-                </pic:pic>
-              </a:graphicData>
-            </a:graphic>
-          </wp:inline>
-        </w:drawing>
-      </w:r>
-    </w:p>
-    <w:p>
-      <w:r>
-        <w:t>Write down what the value of this variable is when the switch is pressed.</w:t>
-      </w:r>
-    </w:p>
-    <w:p/>
-    <w:p/>
-    <w:p/>
-    <w:p>
-      <w:r>
-        <w:t>Write down what the value of this variable is when the switch is not pressed.</w:t>
-      </w:r>
-    </w:p>
-    <w:p/>
-    <w:p/>
-    <w:p/>
-    <w:p/>
-    <w:p>
-      <w:r>
-        <w:t>Using the “if” block</w:t>
-      </w:r>
-      <w:r>
-        <w:t xml:space="preserve"> found in the “control” menu</w:t>
-      </w:r>
-      <w:r>
-        <w:t xml:space="preserve">, turn on </w:t>
-      </w:r>
-      <w:r>
-        <w:t xml:space="preserve">the Amber </w:t>
-      </w:r>
-      <w:r>
-        <w:t xml:space="preserve">LED </w:t>
-      </w:r>
-      <w:r>
-        <w:t>when the switch is pressed.</w:t>
-      </w:r>
-    </w:p>
-    <w:p>
-      <w:r>
-        <w:t>Write your program below</w:t>
-      </w:r>
-    </w:p>
-    <w:p/>
-    <w:p/>
-    <w:p>
-      <w:r>
-        <w:t xml:space="preserve"> </w:t>
-      </w:r>
-    </w:p>
-    <w:p>
-      <w:r>
-        <w:br w:type="page"/>
-      </w:r>
-    </w:p>
-    <w:p>
-      <w:pPr>
-        <w:pStyle w:val="Heading2"/>
-      </w:pPr>
-      <w:r>
-        <w:lastRenderedPageBreak/>
-        <w:t xml:space="preserve">Experiment 3 </w:t>
-      </w:r>
-    </w:p>
-    <w:p>
-      <w:r>
-        <w:t>Using the knowledge learned in worksheet 1. Connect your Raspberry Pi to an LED on your breadboard to build the following circuit</w:t>
-      </w:r>
-    </w:p>
-    <w:p>
-      <w:r>
-        <w:t>Connect your LED to the output H connector on your board. Make sure to get the + and – the correct way round.</w:t>
-      </w:r>
-    </w:p>
-    <w:p>
-      <w:r>
-        <w:rPr>
-          <w:noProof/>
-          <w:lang w:eastAsia="en-GB"/>
-        </w:rPr>
-        <w:drawing>
-          <wp:inline distT="0" distB="0" distL="0" distR="0">
-            <wp:extent cx="4741545" cy="3221355"/>
-            <wp:effectExtent l="0" t="1905" r="0" b="0"/>
-            <wp:docPr id="11" name="Picture 11" descr="C:\Users\James\AppData\Local\Microsoft\Windows\Temporary Internet Files\Content.Word\20140613_001605.jpg"/>
-            <wp:cNvGraphicFramePr>
-              <a:graphicFrameLocks xmlns:a="http://schemas.openxmlformats.org/drawingml/2006/main" noChangeAspect="1"/>
-            </wp:cNvGraphicFramePr>
-            <a:graphic xmlns:a="http://schemas.openxmlformats.org/drawingml/2006/main">
-              <a:graphicData uri="http://schemas.openxmlformats.org/drawingml/2006/picture">
-                <pic:pic xmlns:pic="http://schemas.openxmlformats.org/drawingml/2006/picture">
-                  <pic:nvPicPr>
-                    <pic:cNvPr id="0" name="Picture 3" descr="C:\Users\James\AppData\Local\Microsoft\Windows\Temporary Internet Files\Content.Word\20140613_001605.jpg"/>
-                    <pic:cNvPicPr>
-                      <a:picLocks noChangeAspect="1" noChangeArrowheads="1"/>
-                    </pic:cNvPicPr>
-                  </pic:nvPicPr>
-                  <pic:blipFill>
-                    <a:blip r:embed="rId10" cstate="print">
-                      <a:extLst>
-                        <a:ext uri="{28A0092B-C50C-407E-A947-70E740481C1C}">
-                          <a14:useLocalDpi xmlns:a14="http://schemas.microsoft.com/office/drawing/2010/main" val="0"/>
-                        </a:ext>
-                      </a:extLst>
-                    </a:blip>
-                    <a:srcRect l="8720" r="8543"/>
-                    <a:stretch>
-                      <a:fillRect/>
-                    </a:stretch>
-                  </pic:blipFill>
-                  <pic:spPr bwMode="auto">
-                    <a:xfrm rot="5400000">
-                      <a:off x="0" y="0"/>
-                      <a:ext cx="4741545" cy="3221355"/>
-                    </a:xfrm>
-                    <a:prstGeom prst="rect">
-                      <a:avLst/>
-                    </a:prstGeom>
-                    <a:noFill/>
-                    <a:ln>
-                      <a:noFill/>
-                    </a:ln>
-                  </pic:spPr>
-                </pic:pic>
-              </a:graphicData>
-            </a:graphic>
-          </wp:inline>
-        </w:drawing>
-      </w:r>
-    </w:p>
-    <w:p>
-      <w:r>
-        <w:t>Broadcast the message OutputHOn to turn the LED on</w:t>
-      </w:r>
-      <w:r>
-        <w:t>.</w:t>
-      </w:r>
-    </w:p>
-    <w:p>
-      <w:r>
-        <w:t>What happens?</w:t>
-      </w:r>
-    </w:p>
-    <w:p/>
-    <w:p/>
-    <w:p>
-      <w:r>
-        <w:t>What do you think the command to turn the LED off is?</w:t>
-      </w:r>
-    </w:p>
-    <w:p/>
-    <w:p/>
-    <w:p>
-      <w:r>
-        <w:t>Write a simple program to flash the LED on and off 5 times when the button is pressed.</w:t>
-      </w:r>
-    </w:p>
-    <w:p>
-      <w:pPr>
-        <w:rPr>
-          <w:rFonts w:asciiTheme="majorHAnsi" w:eastAsiaTheme="majorEastAsia" w:hAnsiTheme="majorHAnsi" w:cstheme="majorBidi"/>
-          <w:color w:val="2E74B5" w:themeColor="accent1" w:themeShade="BF"/>
-          <w:sz w:val="26"/>
-          <w:szCs w:val="26"/>
-        </w:rPr>
-      </w:pPr>
-    </w:p>
-    <w:p>
-      <w:pPr>
-        <w:pStyle w:val="Heading2"/>
-      </w:pPr>
-      <w:r>
-        <w:lastRenderedPageBreak/>
-        <w:t>Experiment 4</w:t>
-      </w:r>
-    </w:p>
-    <w:p>
-      <w:r>
-        <w:t>Remove the LED from your breadboard. Plug the black and the red wires into InputA and connect the contact sensor you made in worksheet to where the LED was plugged in.</w:t>
-      </w:r>
-    </w:p>
-    <w:p>
-      <w:r>
-        <w:rPr>
-          <w:noProof/>
-          <w:lang w:eastAsia="en-GB"/>
-        </w:rPr>
-        <w:drawing>
-          <wp:inline distT="0" distB="0" distL="0" distR="0" wp14:anchorId="75987A4D" wp14:editId="7598DA00">
-            <wp:extent cx="4439441" cy="4599395"/>
-            <wp:effectExtent l="0" t="3810" r="0" b="0"/>
-            <wp:docPr id="10" name="Picture 10" descr="C:\Users\James\Documents\piimg\20140613_003120.jpg"/>
-            <wp:cNvGraphicFramePr>
-              <a:graphicFrameLocks xmlns:a="http://schemas.openxmlformats.org/drawingml/2006/main" noChangeAspect="1"/>
-            </wp:cNvGraphicFramePr>
-            <a:graphic xmlns:a="http://schemas.openxmlformats.org/drawingml/2006/main">
-              <a:graphicData uri="http://schemas.openxmlformats.org/drawingml/2006/picture">
-                <pic:pic xmlns:pic="http://schemas.openxmlformats.org/drawingml/2006/picture">
-                  <pic:nvPicPr>
-                    <pic:cNvPr id="0" name="Picture 10" descr="C:\Users\James\Documents\piimg\20140613_003120.jpg"/>
-                    <pic:cNvPicPr>
-                      <a:picLocks noChangeAspect="1" noChangeArrowheads="1"/>
-                    </pic:cNvPicPr>
-                  </pic:nvPicPr>
-                  <pic:blipFill rotWithShape="1">
-                    <a:blip r:embed="rId11" cstate="print">
-                      <a:extLst>
-                        <a:ext uri="{28A0092B-C50C-407E-A947-70E740481C1C}">
-                          <a14:useLocalDpi xmlns:a14="http://schemas.microsoft.com/office/drawing/2010/main" val="0"/>
-                        </a:ext>
-                      </a:extLst>
-                    </a:blip>
-                    <a:srcRect l="19343" r="26373"/>
-                    <a:stretch/>
-                  </pic:blipFill>
-                  <pic:spPr bwMode="auto">
-                    <a:xfrm rot="5400000">
-                      <a:off x="0" y="0"/>
-                      <a:ext cx="4443221" cy="4603311"/>
-                    </a:xfrm>
-                    <a:prstGeom prst="rect">
-                      <a:avLst/>
-                    </a:prstGeom>
-                    <a:noFill/>
-                    <a:ln>
-                      <a:noFill/>
-                    </a:ln>
-                    <a:extLst>
-                      <a:ext uri="{53640926-AAD7-44D8-BBD7-CCE9431645EC}">
-                        <a14:shadowObscured xmlns:a14="http://schemas.microsoft.com/office/drawing/2010/main"/>
-                      </a:ext>
-                    </a:extLst>
-                  </pic:spPr>
-                </pic:pic>
-              </a:graphicData>
-            </a:graphic>
-          </wp:inline>
-        </w:drawing>
-      </w:r>
-    </w:p>
-    <w:p>
-      <w:r>
-        <w:t>What happens when you press your contact sensor?</w:t>
-      </w:r>
-    </w:p>
-    <w:p>
-      <w:r>
-        <w:t xml:space="preserve">In experiment 2, we read the value of the </w:t>
-      </w:r>
-      <w:r>
-        <w:t>button on the circuit board. Using similar code, read the value from the contact sensor plugged into InputA to turn on and off the green LED.</w:t>
-      </w:r>
-    </w:p>
-    <w:p>
-      <w:r>
-        <w:t>The “sensor value” block can be found in the “sensing” section. The input for InputA is called “InA”.</w:t>
-      </w:r>
-    </w:p>
-    <w:p/>
-    <w:p>
-      <w:pPr>
-        <w:pStyle w:val="Heading2"/>
-      </w:pPr>
-    </w:p>
-    <w:p>
-      <w:pPr>
-        <w:rPr>
-          <w:rFonts w:asciiTheme="majorHAnsi" w:eastAsiaTheme="majorEastAsia" w:hAnsiTheme="majorHAnsi" w:cstheme="majorBidi"/>
-          <w:color w:val="2E74B5" w:themeColor="accent1" w:themeShade="BF"/>
-          <w:sz w:val="26"/>
-          <w:szCs w:val="26"/>
-        </w:rPr>
-      </w:pPr>
-      <w:r>
-        <w:br w:type="page"/>
-      </w:r>
-    </w:p>
-    <w:p>
-      <w:pPr>
-        <w:pStyle w:val="Heading2"/>
-      </w:pPr>
-      <w:r>
-        <w:lastRenderedPageBreak/>
-        <w:t>E</w:t>
-      </w:r>
-      <w:r>
-        <w:t xml:space="preserve">xperiment 5 </w:t>
-      </w:r>
-    </w:p>
-    <w:p>
-      <w:r>
-        <w:t>Unplug your contact sensor from InputA.</w:t>
-      </w:r>
-    </w:p>
-    <w:p>
-      <w:r>
-        <w:t>Plug the light sensor you made in lesson 1 into your Rasperry Pi. The light sensor</w:t>
-      </w:r>
-      <w:r>
-        <w:t xml:space="preserve"> requires 3 wires to be connect.</w:t>
-      </w:r>
-    </w:p>
-    <w:p>
-      <w:pPr>
-        <w:pStyle w:val="ListParagraph"/>
-        <w:numPr>
-          <w:ilvl w:val="0"/>
-          <w:numId w:val="3"/>
-        </w:numPr>
-      </w:pPr>
-      <w:r>
-        <w:t>Input A +ve – connect to top rail of breadboard</w:t>
-      </w:r>
-    </w:p>
-    <w:p>
-      <w:pPr>
-        <w:pStyle w:val="ListParagraph"/>
-        <w:numPr>
-          <w:ilvl w:val="0"/>
-          <w:numId w:val="3"/>
-        </w:numPr>
-      </w:pPr>
-      <w:r>
-        <w:t>Input A –ve – connect to base of transistor</w:t>
-      </w:r>
-    </w:p>
-    <w:p>
-      <w:pPr>
-        <w:pStyle w:val="ListParagraph"/>
-        <w:numPr>
-          <w:ilvl w:val="0"/>
-          <w:numId w:val="3"/>
-        </w:numPr>
-      </w:pPr>
-      <w:r>
-        <w:t>Output E –ve – connect to bottom rail of breadboard</w:t>
-      </w:r>
-    </w:p>
-    <w:p>
-      <w:r>
-        <w:rPr>
-          <w:noProof/>
-          <w:lang w:eastAsia="en-GB"/>
-        </w:rPr>
-        <w:drawing>
-          <wp:inline distT="0" distB="0" distL="0" distR="0">
-            <wp:extent cx="5724525" cy="3219450"/>
-            <wp:effectExtent l="0" t="0" r="9525" b="0"/>
-            <wp:docPr id="5" name="Picture 5" descr="C:\Users\James\Documents\piimg\20140613_003646.jpg"/>
-            <wp:cNvGraphicFramePr>
-              <a:graphicFrameLocks xmlns:a="http://schemas.openxmlformats.org/drawingml/2006/main" noChangeAspect="1"/>
-            </wp:cNvGraphicFramePr>
-            <a:graphic xmlns:a="http://schemas.openxmlformats.org/drawingml/2006/main">
-              <a:graphicData uri="http://schemas.openxmlformats.org/drawingml/2006/picture">
-                <pic:pic xmlns:pic="http://schemas.openxmlformats.org/drawingml/2006/picture">
-                  <pic:nvPicPr>
-                    <pic:cNvPr id="0" name="Picture 1" descr="C:\Users\James\Documents\piimg\20140613_003646.jpg"/>
-                    <pic:cNvPicPr>
-                      <a:picLocks noChangeAspect="1" noChangeArrowheads="1"/>
-                    </pic:cNvPicPr>
-                  </pic:nvPicPr>
-                  <pic:blipFill>
-                    <a:blip r:embed="rId12" cstate="print">
-                      <a:extLst>
-                        <a:ext uri="{28A0092B-C50C-407E-A947-70E740481C1C}">
-                          <a14:useLocalDpi xmlns:a14="http://schemas.microsoft.com/office/drawing/2010/main" val="0"/>
-                        </a:ext>
-                      </a:extLst>
-                    </a:blip>
-                    <a:srcRect/>
-                    <a:stretch>
-                      <a:fillRect/>
-                    </a:stretch>
-                  </pic:blipFill>
-                  <pic:spPr bwMode="auto">
-                    <a:xfrm>
-                      <a:off x="0" y="0"/>
-                      <a:ext cx="5724525" cy="3219450"/>
-                    </a:xfrm>
-                    <a:prstGeom prst="rect">
-                      <a:avLst/>
-                    </a:prstGeom>
-                    <a:noFill/>
-                    <a:ln>
-                      <a:noFill/>
-                    </a:ln>
-                  </pic:spPr>
-                </pic:pic>
-              </a:graphicData>
-            </a:graphic>
-          </wp:inline>
-        </w:drawing>
-      </w:r>
-    </w:p>
-    <w:p>
-      <w:r>
-        <w:t>Calibrate your light sensor by adjusting the potentiometer so that when the Phototransitor is covered. The value for InputA should switch from 0 to 1 and back when covered.</w:t>
-      </w:r>
-    </w:p>
-    <w:p>
-      <w:r>
-        <w:t xml:space="preserve">Run the program from experiment 4. You should now be able to use your Raspberry Pi to turn the </w:t>
-      </w:r>
-      <w:r>
-        <w:t>LED off and on.</w:t>
-      </w:r>
-    </w:p>
-    <w:p>
-      <w:r>
-        <w:br w:type="page"/>
-      </w:r>
-    </w:p>
-    <w:p>
-      <w:pPr>
-        <w:pStyle w:val="Heading2"/>
-      </w:pPr>
-      <w:r>
-        <w:lastRenderedPageBreak/>
-        <w:t>Extension Activity</w:t>
-      </w:r>
-    </w:p>
-    <w:p>
-      <w:r>
-        <w:t xml:space="preserve">Write a program on your raspberry pi to turn the count how many times your light sensor turns on and off. </w:t>
-      </w:r>
-    </w:p>
-    <w:p>
-      <w:r>
-        <w:t>Write your program down below:</w:t>
-      </w:r>
-    </w:p>
-    <w:p/>
+        <w:t>Describe in your own words what happens when this code is run.</w:t>
+      </w:r>
+    </w:p>
+    <w:p/>
+    <w:p/>
+    <w:p/>
+    <w:p>
+      <w:r>
+        <w:t xml:space="preserve">The broadcast “ShowSpeed” </w:t>
+      </w:r>
+      <w:r>
+        <w:t>method is used to calculate the speed using the distance and time.</w:t>
+      </w:r>
+    </w:p>
+    <w:p>
+      <w:r>
+        <w:t>What is the formula to calculate speed given a distance and a time?</w:t>
+      </w:r>
+    </w:p>
+    <w:p/>
+    <w:p/>
+    <w:p/>
+    <w:p/>
+    <w:p>
+      <w:r>
+        <w:t>Add the code which uses the distance and time to calculate the speed of an object. Write it below.</w:t>
+      </w:r>
+    </w:p>
+    <w:p/>
+    <w:p/>
+    <w:p/>
+    <w:p/>
+    <w:p>
+      <w:r>
+        <w:t xml:space="preserve">Finally, measure the distance between your 2 light gates and set this </w:t>
+      </w:r>
+      <w:r>
+        <w:t>value when the applications s</w:t>
+      </w:r>
+      <w:bookmarkStart w:id="0" w:name="_GoBack"/>
+      <w:bookmarkEnd w:id="0"/>
+      <w:r>
+        <w:t>tarts.</w:t>
+      </w:r>
+    </w:p>
     <w:sectPr>
       <w:pgSz w:w="11906" w:h="16838"/>
       <w:pgMar w:top="1440" w:right="1440" w:bottom="1440" w:left="1440" w:header="708" w:footer="708" w:gutter="0"/>
